--- a/CI453 Group project report.docx
+++ b/CI453 Group project report.docx
@@ -1,6 +1,6 @@
 
 <file path=word/document.xml><?xml version="1.0" encoding="utf-8"?>
-<w:document xmlns:wpc="http://schemas.microsoft.com/office/word/2010/wordprocessingCanvas" xmlns:cx="http://schemas.microsoft.com/office/drawing/2014/chartex" xmlns:cx1="http://schemas.microsoft.com/office/drawing/2015/9/8/chartex" xmlns:cx2="http://schemas.microsoft.com/office/drawing/2015/10/21/chartex" xmlns:cx3="http://schemas.microsoft.com/office/drawing/2016/5/9/chartex" xmlns:cx4="http://schemas.microsoft.com/office/drawing/2016/5/10/chartex" xmlns:cx5="http://schemas.microsoft.com/office/drawing/2016/5/11/chartex" xmlns:cx6="http://schemas.microsoft.com/office/drawing/2016/5/12/chartex" xmlns:cx7="http://schemas.microsoft.com/office/drawing/2016/5/13/chartex" xmlns:cx8="http://schemas.microsoft.com/office/drawing/2016/5/14/chartex" xmlns:mc="http://schemas.openxmlformats.org/markup-compatibility/2006" xmlns:aink="http://schemas.microsoft.com/office/drawing/2016/ink" xmlns:am3d="http://schemas.microsoft.com/office/drawing/2017/model3d" xmlns:o="urn:schemas-microsoft-com:office:office" xmlns:oel="http://schemas.microsoft.com/office/2019/extlst" xmlns:r="http://schemas.openxmlformats.org/officeDocument/2006/relationships" xmlns:m="http://schemas.openxmlformats.org/officeDocument/2006/math" xmlns:v="urn:schemas-microsoft-com:vml" xmlns:wp14="http://schemas.microsoft.com/office/word/2010/wordprocessingDrawing" xmlns:wp="http://schemas.openxmlformats.org/drawingml/2006/wordprocessingDrawing" xmlns:w10="urn:schemas-microsoft-com:office:word" xmlns:w="http://schemas.openxmlformats.org/wordprocessingml/2006/main" xmlns:w14="http://schemas.microsoft.com/office/word/2010/wordml" xmlns:w15="http://schemas.microsoft.com/office/word/2012/wordml" xmlns:w16cex="http://schemas.microsoft.com/office/word/2018/wordml/cex" xmlns:w16cid="http://schemas.microsoft.com/office/word/2016/wordml/cid" xmlns:w16="http://schemas.microsoft.com/office/word/2018/wordml" xmlns:w16du="http://schemas.microsoft.com/office/word/2023/wordml/word16du" xmlns:w16sdtdh="http://schemas.microsoft.com/office/word/2020/wordml/sdtdatahash" xmlns:w16se="http://schemas.microsoft.com/office/word/2015/wordml/symex" xmlns:wpg="http://schemas.microsoft.com/office/word/2010/wordprocessingGroup" xmlns:wpi="http://schemas.microsoft.com/office/word/2010/wordprocessingInk" xmlns:wne="http://schemas.microsoft.com/office/word/2006/wordml" xmlns:wps="http://schemas.microsoft.com/office/word/2010/wordprocessingShape" mc:Ignorable="w14 w15 w16se w16cid w16 w16cex w16sdtdh wp14">
+<w:document xmlns:wpc="http://schemas.microsoft.com/office/word/2010/wordprocessingCanvas" xmlns:cx="http://schemas.microsoft.com/office/drawing/2014/chartex" xmlns:cx1="http://schemas.microsoft.com/office/drawing/2015/9/8/chartex" xmlns:cx2="http://schemas.microsoft.com/office/drawing/2015/10/21/chartex" xmlns:cx3="http://schemas.microsoft.com/office/drawing/2016/5/9/chartex" xmlns:cx4="http://schemas.microsoft.com/office/drawing/2016/5/10/chartex" xmlns:cx5="http://schemas.microsoft.com/office/drawing/2016/5/11/chartex" xmlns:cx6="http://schemas.microsoft.com/office/drawing/2016/5/12/chartex" xmlns:cx7="http://schemas.microsoft.com/office/drawing/2016/5/13/chartex" xmlns:cx8="http://schemas.microsoft.com/office/drawing/2016/5/14/chartex" xmlns:mc="http://schemas.openxmlformats.org/markup-compatibility/2006" xmlns:aink="http://schemas.microsoft.com/office/drawing/2016/ink" xmlns:am3d="http://schemas.microsoft.com/office/drawing/2017/model3d" xmlns:o="urn:schemas-microsoft-com:office:office" xmlns:oel="http://schemas.microsoft.com/office/2019/extlst" xmlns:r="http://schemas.openxmlformats.org/officeDocument/2006/relationships" xmlns:m="http://schemas.openxmlformats.org/officeDocument/2006/math" xmlns:v="urn:schemas-microsoft-com:vml" xmlns:wp14="http://schemas.microsoft.com/office/word/2010/wordprocessingDrawing" xmlns:wp="http://schemas.openxmlformats.org/drawingml/2006/wordprocessingDrawing" xmlns:w10="urn:schemas-microsoft-com:office:word" xmlns:w="http://schemas.openxmlformats.org/wordprocessingml/2006/main" xmlns:w14="http://schemas.microsoft.com/office/word/2010/wordml" xmlns:w15="http://schemas.microsoft.com/office/word/2012/wordml" xmlns:w16cex="http://schemas.microsoft.com/office/word/2018/wordml/cex" xmlns:w16cid="http://schemas.microsoft.com/office/word/2016/wordml/cid" xmlns:w16="http://schemas.microsoft.com/office/word/2018/wordml" xmlns:w16sdtdh="http://schemas.microsoft.com/office/word/2020/wordml/sdtdatahash" xmlns:w16se="http://schemas.microsoft.com/office/word/2015/wordml/symex" xmlns:wpg="http://schemas.microsoft.com/office/word/2010/wordprocessingGroup" xmlns:wpi="http://schemas.microsoft.com/office/word/2010/wordprocessingInk" xmlns:wne="http://schemas.microsoft.com/office/word/2006/wordml" xmlns:wps="http://schemas.microsoft.com/office/word/2010/wordprocessingShape" mc:Ignorable="w14 w15 w16se w16cid w16 w16cex w16sdtdh wp14">
   <w:body>
     <w:p>
       <w:pPr>
@@ -61,7 +61,55 @@
           <w:lang w:eastAsia="en-GB"/>
           <w14:ligatures w14:val="none"/>
         </w:rPr>
-        <w:t xml:space="preserve">Within this report, it will discuss and review detailing how the assessment brief has been met, the initial task was to create a website, using sources </w:t>
+        <w:t>Within this report, it will discuss and review detailing how the assessment brief has been met,</w:t>
+      </w:r>
+      <w:r>
+        <w:rPr>
+          <w:rFonts w:eastAsia="Times New Roman" w:cstheme="minorHAnsi"/>
+          <w:color w:val="262626"/>
+          <w:kern w:val="0"/>
+          <w:sz w:val="24"/>
+          <w:szCs w:val="24"/>
+          <w:lang w:eastAsia="en-GB"/>
+          <w14:ligatures w14:val="none"/>
+        </w:rPr>
+        <w:t xml:space="preserve"> and how we managed to do so.</w:t>
+      </w:r>
+      <w:r>
+        <w:rPr>
+          <w:rFonts w:eastAsia="Times New Roman" w:cstheme="minorHAnsi"/>
+          <w:color w:val="262626"/>
+          <w:kern w:val="0"/>
+          <w:sz w:val="24"/>
+          <w:szCs w:val="24"/>
+          <w:lang w:eastAsia="en-GB"/>
+          <w14:ligatures w14:val="none"/>
+        </w:rPr>
+        <w:t xml:space="preserve"> </w:t>
+      </w:r>
+      <w:r>
+        <w:rPr>
+          <w:rFonts w:eastAsia="Times New Roman" w:cstheme="minorHAnsi"/>
+          <w:color w:val="262626"/>
+          <w:kern w:val="0"/>
+          <w:sz w:val="24"/>
+          <w:szCs w:val="24"/>
+          <w:lang w:eastAsia="en-GB"/>
+          <w14:ligatures w14:val="none"/>
+        </w:rPr>
+        <w:t>T</w:t>
+      </w:r>
+      <w:r>
+        <w:rPr>
+          <w:rFonts w:eastAsia="Times New Roman" w:cstheme="minorHAnsi"/>
+          <w:color w:val="262626"/>
+          <w:kern w:val="0"/>
+          <w:sz w:val="24"/>
+          <w:szCs w:val="24"/>
+          <w:lang w:eastAsia="en-GB"/>
+          <w14:ligatures w14:val="none"/>
+        </w:rPr>
+        <w:t xml:space="preserve">he initial task was to create a website, using sources </w:t>
       </w:r>
       <w:r>
         <w:rPr>
@@ -85,7 +133,55 @@
           <w:lang w:eastAsia="en-GB"/>
           <w14:ligatures w14:val="none"/>
         </w:rPr>
-        <w:t>, detailing on the understanding of security mechanisms that can protect information systems, a resilient information security program aids in protecting organisation’s technology assets, physical or virtual, from malicious attacks outside or within the organisation.</w:t>
+        <w:t>, detailing on the understanding of security mechanisms that can protect information systems</w:t>
+      </w:r>
+      <w:r>
+        <w:rPr>
+          <w:rFonts w:eastAsia="Times New Roman" w:cstheme="minorHAnsi"/>
+          <w:color w:val="262626"/>
+          <w:kern w:val="0"/>
+          <w:sz w:val="24"/>
+          <w:szCs w:val="24"/>
+          <w:lang w:eastAsia="en-GB"/>
+          <w14:ligatures w14:val="none"/>
+        </w:rPr>
+        <w:t xml:space="preserve"> as well as </w:t>
+      </w:r>
+      <w:r>
+        <w:rPr>
+          <w:rFonts w:eastAsia="Times New Roman" w:cstheme="minorHAnsi"/>
+          <w:color w:val="262626"/>
+          <w:kern w:val="0"/>
+          <w:sz w:val="24"/>
+          <w:szCs w:val="24"/>
+          <w:lang w:eastAsia="en-GB"/>
+          <w14:ligatures w14:val="none"/>
+        </w:rPr>
+        <w:t>resilient information security program</w:t>
+      </w:r>
+      <w:r>
+        <w:rPr>
+          <w:rFonts w:eastAsia="Times New Roman" w:cstheme="minorHAnsi"/>
+          <w:color w:val="262626"/>
+          <w:kern w:val="0"/>
+          <w:sz w:val="24"/>
+          <w:szCs w:val="24"/>
+          <w:lang w:eastAsia="en-GB"/>
+          <w14:ligatures w14:val="none"/>
+        </w:rPr>
+        <w:t>s that</w:t>
+      </w:r>
+      <w:r>
+        <w:rPr>
+          <w:rFonts w:eastAsia="Times New Roman" w:cstheme="minorHAnsi"/>
+          <w:color w:val="262626"/>
+          <w:kern w:val="0"/>
+          <w:sz w:val="24"/>
+          <w:szCs w:val="24"/>
+          <w:lang w:eastAsia="en-GB"/>
+          <w14:ligatures w14:val="none"/>
+        </w:rPr>
+        <w:t xml:space="preserve"> aid in protecting organisation’s technology assets, physical or virtual, from malicious attacks outside or within the organisation.</w:t>
       </w:r>
       <w:r>
         <w:rPr>
@@ -641,7 +737,79 @@
           <w:sz w:val="24"/>
           <w:szCs w:val="24"/>
         </w:rPr>
-        <w:t>*TALK ABOUT INFO SEC*</w:t>
+        <w:t xml:space="preserve">The next page that was created focused on Information Security. Users of all age ranges share sensitive data on their devices and ensuring this data is secure is important. Data such as, Account details (passwords, emails and usernames), addresses, payment information and medical information are shared everyday across the </w:t>
+      </w:r>
+      <w:r>
+        <w:rPr>
+          <w:rFonts w:cstheme="minorHAnsi"/>
+          <w:sz w:val="24"/>
+          <w:szCs w:val="24"/>
+        </w:rPr>
+        <w:t>internet,</w:t>
+      </w:r>
+      <w:r>
+        <w:rPr>
+          <w:rFonts w:cstheme="minorHAnsi"/>
+          <w:sz w:val="24"/>
+          <w:szCs w:val="24"/>
+        </w:rPr>
+        <w:t xml:space="preserve"> and it is vital that not only </w:t>
+      </w:r>
+      <w:r>
+        <w:rPr>
+          <w:rFonts w:cstheme="minorHAnsi"/>
+          <w:sz w:val="24"/>
+          <w:szCs w:val="24"/>
+        </w:rPr>
+        <w:t>businesses,</w:t>
+      </w:r>
+      <w:r>
+        <w:rPr>
+          <w:rFonts w:cstheme="minorHAnsi"/>
+          <w:sz w:val="24"/>
+          <w:szCs w:val="24"/>
+        </w:rPr>
+        <w:t xml:space="preserve"> but users are informed and educated on the appropriate procedures for sharing this information. The website, which is designed for secondary school ages (11-16) provides the user with interactive buttons which they can </w:t>
+      </w:r>
+      <w:r>
+        <w:rPr>
+          <w:rFonts w:cstheme="minorHAnsi"/>
+          <w:sz w:val="24"/>
+          <w:szCs w:val="24"/>
+        </w:rPr>
+        <w:t xml:space="preserve">engage with </w:t>
+      </w:r>
+      <w:r>
+        <w:rPr>
+          <w:rFonts w:cstheme="minorHAnsi"/>
+          <w:sz w:val="24"/>
+          <w:szCs w:val="24"/>
+        </w:rPr>
+        <w:t xml:space="preserve">to learn how to keep their information safe. The external articles are all provided by The National Cyber Security Centre and </w:t>
+      </w:r>
+      <w:r>
+        <w:rPr>
+          <w:rFonts w:cstheme="minorHAnsi"/>
+          <w:sz w:val="24"/>
+          <w:szCs w:val="24"/>
+        </w:rPr>
+        <w:t>are full of trustworthy information</w:t>
+      </w:r>
+      <w:r>
+        <w:rPr>
+          <w:rFonts w:cstheme="minorHAnsi"/>
+          <w:sz w:val="24"/>
+          <w:szCs w:val="24"/>
+        </w:rPr>
+        <w:t xml:space="preserve"> which the government recommends</w:t>
+      </w:r>
+      <w:r>
+        <w:rPr>
+          <w:rFonts w:cstheme="minorHAnsi"/>
+          <w:sz w:val="24"/>
+          <w:szCs w:val="24"/>
+        </w:rPr>
+        <w:t xml:space="preserve">. </w:t>
       </w:r>
     </w:p>
     <w:p>
@@ -653,6 +821,176 @@
           <w:szCs w:val="24"/>
         </w:rPr>
       </w:pPr>
+      <w:r>
+        <w:rPr>
+          <w:rFonts w:cstheme="minorHAnsi"/>
+          <w:sz w:val="24"/>
+          <w:szCs w:val="24"/>
+        </w:rPr>
+        <w:t xml:space="preserve">The Website is designed to be as interactive as possible to ensure all ages are at the maximum amount of engagement. </w:t>
+      </w:r>
+      <w:r>
+        <w:rPr>
+          <w:rFonts w:cstheme="minorHAnsi"/>
+          <w:sz w:val="24"/>
+          <w:szCs w:val="24"/>
+        </w:rPr>
+        <w:t>It is understandable and expected that the younger</w:t>
+      </w:r>
+      <w:r>
+        <w:rPr>
+          <w:rFonts w:cstheme="minorHAnsi"/>
+          <w:sz w:val="24"/>
+          <w:szCs w:val="24"/>
+        </w:rPr>
+        <w:t xml:space="preserve"> ages may find themselves easily distracted so</w:t>
+      </w:r>
+      <w:r>
+        <w:rPr>
+          <w:rFonts w:cstheme="minorHAnsi"/>
+          <w:sz w:val="24"/>
+          <w:szCs w:val="24"/>
+        </w:rPr>
+        <w:t xml:space="preserve"> as a solution,</w:t>
+      </w:r>
+      <w:r>
+        <w:rPr>
+          <w:rFonts w:cstheme="minorHAnsi"/>
+          <w:sz w:val="24"/>
+          <w:szCs w:val="24"/>
+        </w:rPr>
+        <w:t xml:space="preserve"> the website provides a fun, interactive game for them to</w:t>
+      </w:r>
+      <w:r>
+        <w:rPr>
+          <w:rFonts w:cstheme="minorHAnsi"/>
+          <w:sz w:val="24"/>
+          <w:szCs w:val="24"/>
+        </w:rPr>
+        <w:t xml:space="preserve"> </w:t>
+      </w:r>
+      <w:r>
+        <w:rPr>
+          <w:rFonts w:cstheme="minorHAnsi"/>
+          <w:sz w:val="24"/>
+          <w:szCs w:val="24"/>
+        </w:rPr>
+        <w:t>play</w:t>
+      </w:r>
+      <w:r>
+        <w:rPr>
+          <w:rFonts w:cstheme="minorHAnsi"/>
+          <w:sz w:val="24"/>
+          <w:szCs w:val="24"/>
+        </w:rPr>
+        <w:t>.</w:t>
+      </w:r>
+      <w:r>
+        <w:rPr>
+          <w:rFonts w:cstheme="minorHAnsi"/>
+          <w:sz w:val="24"/>
+          <w:szCs w:val="24"/>
+        </w:rPr>
+        <w:t xml:space="preserve"> </w:t>
+      </w:r>
+      <w:r>
+        <w:rPr>
+          <w:rFonts w:cstheme="minorHAnsi"/>
+          <w:sz w:val="24"/>
+          <w:szCs w:val="24"/>
+        </w:rPr>
+        <w:t xml:space="preserve">This </w:t>
+      </w:r>
+      <w:r>
+        <w:rPr>
+          <w:rFonts w:cstheme="minorHAnsi"/>
+          <w:sz w:val="24"/>
+          <w:szCs w:val="24"/>
+        </w:rPr>
+        <w:t>game was</w:t>
+      </w:r>
+      <w:r>
+        <w:rPr>
+          <w:rFonts w:cstheme="minorHAnsi"/>
+          <w:sz w:val="24"/>
+          <w:szCs w:val="24"/>
+        </w:rPr>
+        <w:t xml:space="preserve"> created by </w:t>
+      </w:r>
+      <w:proofErr w:type="gramStart"/>
+      <w:r>
+        <w:rPr>
+          <w:rFonts w:cstheme="minorHAnsi"/>
+          <w:sz w:val="24"/>
+          <w:szCs w:val="24"/>
+        </w:rPr>
+        <w:t>The</w:t>
+      </w:r>
+      <w:proofErr w:type="gramEnd"/>
+      <w:r>
+        <w:rPr>
+          <w:rFonts w:cstheme="minorHAnsi"/>
+          <w:sz w:val="24"/>
+          <w:szCs w:val="24"/>
+        </w:rPr>
+        <w:t xml:space="preserve"> </w:t>
+      </w:r>
+      <w:r>
+        <w:rPr>
+          <w:rFonts w:cstheme="minorHAnsi"/>
+          <w:sz w:val="24"/>
+          <w:szCs w:val="24"/>
+        </w:rPr>
+        <w:t>NCSC.</w:t>
+      </w:r>
+      <w:r>
+        <w:rPr>
+          <w:rFonts w:cstheme="minorHAnsi"/>
+          <w:sz w:val="24"/>
+          <w:szCs w:val="24"/>
+        </w:rPr>
+        <w:t xml:space="preserve"> The inclusion of this game will </w:t>
+      </w:r>
+      <w:r>
+        <w:rPr>
+          <w:rFonts w:cstheme="minorHAnsi"/>
+          <w:sz w:val="24"/>
+          <w:szCs w:val="24"/>
+        </w:rPr>
+        <w:t>hopefully increase the engagement of the website</w:t>
+      </w:r>
+      <w:r>
+        <w:rPr>
+          <w:rFonts w:cstheme="minorHAnsi"/>
+          <w:sz w:val="24"/>
+          <w:szCs w:val="24"/>
+        </w:rPr>
+        <w:t xml:space="preserve"> while also increasing how much educational information the users consumes and stores</w:t>
+      </w:r>
+      <w:r>
+        <w:rPr>
+          <w:rFonts w:cstheme="minorHAnsi"/>
+          <w:sz w:val="24"/>
+          <w:szCs w:val="24"/>
+        </w:rPr>
+        <w:t xml:space="preserve"> though the means of an educational video game</w:t>
+      </w:r>
+      <w:r>
+        <w:rPr>
+          <w:rFonts w:cstheme="minorHAnsi"/>
+          <w:sz w:val="24"/>
+          <w:szCs w:val="24"/>
+        </w:rPr>
+        <w:t>.</w:t>
+      </w:r>
+      <w:r>
+        <w:rPr>
+          <w:rFonts w:cstheme="minorHAnsi"/>
+          <w:sz w:val="24"/>
+          <w:szCs w:val="24"/>
+        </w:rPr>
+        <w:t xml:space="preserve"> </w:t>
+      </w:r>
     </w:p>
     <w:p>
       <w:pPr>
@@ -669,6 +1007,91 @@
           <w:sz w:val="24"/>
           <w:szCs w:val="24"/>
         </w:rPr>
+        <w:t xml:space="preserve">Furthermore, the page also includes embedded videos. The use of these embedded videos provides the consumer with a quick and easy way to learn about information technology. </w:t>
+      </w:r>
+      <w:r>
+        <w:rPr>
+          <w:rFonts w:cstheme="minorHAnsi"/>
+          <w:sz w:val="24"/>
+          <w:szCs w:val="24"/>
+        </w:rPr>
+        <w:t>T</w:t>
+      </w:r>
+      <w:r>
+        <w:rPr>
+          <w:rFonts w:cstheme="minorHAnsi"/>
+          <w:sz w:val="24"/>
+          <w:szCs w:val="24"/>
+        </w:rPr>
+        <w:t xml:space="preserve">he choice of picking short but informative videos is important as this ensures that the younger demographic; in which the site is </w:t>
+      </w:r>
+      <w:r>
+        <w:rPr>
+          <w:rFonts w:cstheme="minorHAnsi"/>
+          <w:sz w:val="24"/>
+          <w:szCs w:val="24"/>
+        </w:rPr>
+        <w:t xml:space="preserve">designed and </w:t>
+      </w:r>
+      <w:r>
+        <w:rPr>
+          <w:rFonts w:cstheme="minorHAnsi"/>
+          <w:sz w:val="24"/>
+          <w:szCs w:val="24"/>
+        </w:rPr>
+        <w:t xml:space="preserve">intended for, stay focused and </w:t>
+      </w:r>
+      <w:r>
+        <w:rPr>
+          <w:rFonts w:cstheme="minorHAnsi"/>
+          <w:sz w:val="24"/>
+          <w:szCs w:val="24"/>
+        </w:rPr>
+        <w:lastRenderedPageBreak/>
+        <w:t>entertained throughout the sites use.</w:t>
+      </w:r>
+      <w:r>
+        <w:rPr>
+          <w:rFonts w:cstheme="minorHAnsi"/>
+          <w:sz w:val="24"/>
+          <w:szCs w:val="24"/>
+        </w:rPr>
+        <w:t xml:space="preserve"> </w:t>
+      </w:r>
+      <w:r>
+        <w:rPr>
+          <w:rFonts w:cstheme="minorHAnsi"/>
+          <w:sz w:val="24"/>
+          <w:szCs w:val="24"/>
+        </w:rPr>
+        <w:t xml:space="preserve">This also stops the user from feeling overwhelmed by large amounts of text. </w:t>
+      </w:r>
+    </w:p>
+    <w:p>
+      <w:pPr>
+        <w:spacing w:line="360" w:lineRule="auto"/>
+        <w:rPr>
+          <w:rFonts w:cstheme="minorHAnsi"/>
+          <w:sz w:val="24"/>
+          <w:szCs w:val="24"/>
+        </w:rPr>
+      </w:pPr>
+    </w:p>
+    <w:p>
+      <w:pPr>
+        <w:spacing w:line="360" w:lineRule="auto"/>
+        <w:rPr>
+          <w:rFonts w:cstheme="minorHAnsi"/>
+          <w:sz w:val="24"/>
+          <w:szCs w:val="24"/>
+        </w:rPr>
+      </w:pPr>
+      <w:r>
+        <w:rPr>
+          <w:rFonts w:cstheme="minorHAnsi"/>
+          <w:sz w:val="24"/>
+          <w:szCs w:val="24"/>
+        </w:rPr>
         <w:t>The last section is regarding network security and the fundamentals of it,</w:t>
       </w:r>
       <w:r>
@@ -793,13 +1216,292 @@
           <w:szCs w:val="24"/>
         </w:rPr>
       </w:pPr>
-      <w:r>
-        <w:rPr>
-          <w:rFonts w:cstheme="minorHAnsi"/>
-          <w:sz w:val="24"/>
-          <w:szCs w:val="24"/>
-        </w:rPr>
-        <w:t>*CONCLUSION WORKED ON TOGTHR*</w:t>
+    </w:p>
+    <w:p>
+      <w:pPr>
+        <w:spacing w:line="360" w:lineRule="auto"/>
+        <w:rPr>
+          <w:rFonts w:cstheme="minorHAnsi"/>
+          <w:sz w:val="24"/>
+          <w:szCs w:val="24"/>
+        </w:rPr>
+      </w:pPr>
+      <w:r>
+        <w:rPr>
+          <w:rFonts w:cstheme="minorHAnsi"/>
+          <w:sz w:val="24"/>
+          <w:szCs w:val="24"/>
+        </w:rPr>
+        <w:t xml:space="preserve">But how did we manage to create the website? </w:t>
+      </w:r>
+    </w:p>
+    <w:p>
+      <w:pPr>
+        <w:spacing w:line="360" w:lineRule="auto"/>
+        <w:rPr>
+          <w:rFonts w:cstheme="minorHAnsi"/>
+          <w:sz w:val="24"/>
+          <w:szCs w:val="24"/>
+        </w:rPr>
+      </w:pPr>
+      <w:r>
+        <w:rPr>
+          <w:rFonts w:cstheme="minorHAnsi"/>
+          <w:sz w:val="24"/>
+          <w:szCs w:val="24"/>
+        </w:rPr>
+        <w:t>Throughout the development of the website, we used a range of management techniques. Using specialised management software such as Trello allowed us to organise our workloads as a team while remaining organised. Creating quick and informative bulletins which provided members with the necessary information on what needed to be completed made sure each member of the team was on the same page and was not confused on what needed to be completed. Furthermore, Trello also provided us with an area to share ideas, designs and concerns each member may have had.</w:t>
+      </w:r>
+    </w:p>
+    <w:p>
+      <w:pPr>
+        <w:spacing w:line="360" w:lineRule="auto"/>
+        <w:rPr>
+          <w:rFonts w:cstheme="minorHAnsi"/>
+          <w:sz w:val="24"/>
+          <w:szCs w:val="24"/>
+        </w:rPr>
+      </w:pPr>
+      <w:r>
+        <w:rPr>
+          <w:rFonts w:cstheme="minorHAnsi"/>
+          <w:sz w:val="24"/>
+          <w:szCs w:val="24"/>
+        </w:rPr>
+        <w:t>When it came to the development however, we used the industry giant GitHub.</w:t>
+      </w:r>
+    </w:p>
+    <w:p>
+      <w:pPr>
+        <w:spacing w:line="360" w:lineRule="auto"/>
+        <w:rPr>
+          <w:rFonts w:cstheme="minorHAnsi"/>
+          <w:sz w:val="24"/>
+          <w:szCs w:val="24"/>
+        </w:rPr>
+      </w:pPr>
+      <w:r>
+        <w:rPr>
+          <w:rFonts w:cstheme="minorHAnsi"/>
+          <w:sz w:val="24"/>
+          <w:szCs w:val="24"/>
+        </w:rPr>
+        <w:t xml:space="preserve">GitHub provides developers like </w:t>
+      </w:r>
+      <w:r>
+        <w:rPr>
+          <w:rFonts w:cstheme="minorHAnsi"/>
+          <w:sz w:val="24"/>
+          <w:szCs w:val="24"/>
+        </w:rPr>
+        <w:t>us</w:t>
+      </w:r>
+      <w:r>
+        <w:rPr>
+          <w:rFonts w:cstheme="minorHAnsi"/>
+          <w:sz w:val="24"/>
+          <w:szCs w:val="24"/>
+        </w:rPr>
+        <w:t xml:space="preserve"> an area in which we can share and inspect code that we or other developers create. We used it to store the code for our website and</w:t>
+      </w:r>
+      <w:r>
+        <w:rPr>
+          <w:rFonts w:cstheme="minorHAnsi"/>
+          <w:sz w:val="24"/>
+          <w:szCs w:val="24"/>
+        </w:rPr>
+        <w:t xml:space="preserve"> it allowed us as a team to</w:t>
+      </w:r>
+      <w:r>
+        <w:rPr>
+          <w:rFonts w:cstheme="minorHAnsi"/>
+          <w:sz w:val="24"/>
+          <w:szCs w:val="24"/>
+        </w:rPr>
+        <w:t xml:space="preserve"> work in a </w:t>
+      </w:r>
+      <w:r>
+        <w:rPr>
+          <w:rFonts w:cstheme="minorHAnsi"/>
+          <w:sz w:val="24"/>
+          <w:szCs w:val="24"/>
+        </w:rPr>
+        <w:t>c</w:t>
+      </w:r>
+      <w:r>
+        <w:rPr>
+          <w:rFonts w:cstheme="minorHAnsi"/>
+          <w:sz w:val="24"/>
+          <w:szCs w:val="24"/>
+        </w:rPr>
+        <w:t>ollaborative manor.</w:t>
+      </w:r>
+      <w:r>
+        <w:rPr>
+          <w:rFonts w:cstheme="minorHAnsi"/>
+          <w:sz w:val="24"/>
+          <w:szCs w:val="24"/>
+        </w:rPr>
+        <w:t xml:space="preserve"> Each time a team member made a change to the codebase we could then all review it and provide the necessary feedback. Providing each </w:t>
+      </w:r>
+      <w:r>
+        <w:rPr>
+          <w:rFonts w:cstheme="minorHAnsi"/>
+          <w:sz w:val="24"/>
+          <w:szCs w:val="24"/>
+        </w:rPr>
+        <w:lastRenderedPageBreak/>
+        <w:t>other with feedback was important as it ensured we produced work to the highest standard possible while also keeping everybody on the same page</w:t>
+      </w:r>
+      <w:r>
+        <w:rPr>
+          <w:rFonts w:cstheme="minorHAnsi"/>
+          <w:sz w:val="24"/>
+          <w:szCs w:val="24"/>
+        </w:rPr>
+        <w:t xml:space="preserve">. </w:t>
+      </w:r>
+    </w:p>
+    <w:p>
+      <w:pPr>
+        <w:spacing w:line="360" w:lineRule="auto"/>
+        <w:rPr>
+          <w:rFonts w:cstheme="minorHAnsi"/>
+          <w:sz w:val="24"/>
+          <w:szCs w:val="24"/>
+        </w:rPr>
+      </w:pPr>
+      <w:r>
+        <w:rPr>
+          <w:rFonts w:cstheme="minorHAnsi"/>
+          <w:sz w:val="24"/>
+          <w:szCs w:val="24"/>
+        </w:rPr>
+        <w:t xml:space="preserve">We used design techniques such as producing wireframes to create an initial design for the website. Wireframes allowed us to visualise the websites layout and see how a user may interact with what we have produced. Wireframes also make the developmental phases easier as they provide a visual aid to developers. </w:t>
+      </w:r>
+    </w:p>
+    <w:p>
+      <w:pPr>
+        <w:spacing w:line="360" w:lineRule="auto"/>
+        <w:rPr>
+          <w:rFonts w:cstheme="minorHAnsi"/>
+          <w:sz w:val="24"/>
+          <w:szCs w:val="24"/>
+        </w:rPr>
+      </w:pPr>
+      <w:r>
+        <w:rPr>
+          <w:rFonts w:cstheme="minorHAnsi"/>
+          <w:sz w:val="24"/>
+          <w:szCs w:val="24"/>
+        </w:rPr>
+        <w:t>Once we had completed all the initial designs, the next step was the development stage. We used a management technique called development sprints which compressed the workload down to a smaller time scale to produce artificial pressure which ensured we met our deadlines</w:t>
+      </w:r>
+      <w:r>
+        <w:rPr>
+          <w:rFonts w:cstheme="minorHAnsi"/>
+          <w:sz w:val="24"/>
+          <w:szCs w:val="24"/>
+        </w:rPr>
+        <w:t xml:space="preserve"> while also producing a project to a high standard</w:t>
+      </w:r>
+      <w:r>
+        <w:rPr>
+          <w:rFonts w:cstheme="minorHAnsi"/>
+          <w:sz w:val="24"/>
+          <w:szCs w:val="24"/>
+        </w:rPr>
+        <w:t xml:space="preserve">. We gave </w:t>
+      </w:r>
+      <w:r>
+        <w:rPr>
+          <w:rFonts w:cstheme="minorHAnsi"/>
+          <w:sz w:val="24"/>
+          <w:szCs w:val="24"/>
+        </w:rPr>
+        <w:t>ourselves</w:t>
+      </w:r>
+      <w:r>
+        <w:rPr>
+          <w:rFonts w:cstheme="minorHAnsi"/>
+          <w:sz w:val="24"/>
+          <w:szCs w:val="24"/>
+        </w:rPr>
+        <w:t xml:space="preserve"> a timescale of a week to complete the development of the website. While initially a week may not sound like a long time, when all three team members collaborated on the codebase together this one week proved to be more than enough.</w:t>
+      </w:r>
+      <w:r>
+        <w:rPr>
+          <w:rFonts w:cstheme="minorHAnsi"/>
+          <w:sz w:val="24"/>
+          <w:szCs w:val="24"/>
+        </w:rPr>
+        <w:t xml:space="preserve"> After Pushing, Merging and creating countless pull requests on GitHub, the project was </w:t>
+      </w:r>
+      <w:r>
+        <w:rPr>
+          <w:rFonts w:cstheme="minorHAnsi"/>
+          <w:sz w:val="24"/>
+          <w:szCs w:val="24"/>
+        </w:rPr>
+        <w:t>completed,</w:t>
+      </w:r>
+      <w:r>
+        <w:rPr>
+          <w:rFonts w:cstheme="minorHAnsi"/>
+          <w:sz w:val="24"/>
+          <w:szCs w:val="24"/>
+        </w:rPr>
+        <w:t xml:space="preserve"> and </w:t>
+      </w:r>
+      <w:r>
+        <w:rPr>
+          <w:rFonts w:cstheme="minorHAnsi"/>
+          <w:sz w:val="24"/>
+          <w:szCs w:val="24"/>
+        </w:rPr>
+        <w:t xml:space="preserve">we </w:t>
+      </w:r>
+      <w:r>
+        <w:rPr>
+          <w:rFonts w:cstheme="minorHAnsi"/>
+          <w:sz w:val="24"/>
+          <w:szCs w:val="24"/>
+        </w:rPr>
+        <w:t xml:space="preserve">successfully </w:t>
+      </w:r>
+      <w:r>
+        <w:rPr>
+          <w:rFonts w:cstheme="minorHAnsi"/>
+          <w:sz w:val="24"/>
+          <w:szCs w:val="24"/>
+        </w:rPr>
+        <w:t>met our deadline.</w:t>
+      </w:r>
+    </w:p>
+    <w:p>
+      <w:pPr>
+        <w:spacing w:line="360" w:lineRule="auto"/>
+        <w:rPr>
+          <w:rFonts w:cstheme="minorHAnsi"/>
+          <w:sz w:val="24"/>
+          <w:szCs w:val="24"/>
+        </w:rPr>
+      </w:pPr>
+      <w:r>
+        <w:rPr>
+          <w:rFonts w:cstheme="minorHAnsi"/>
+          <w:sz w:val="24"/>
+          <w:szCs w:val="24"/>
+        </w:rPr>
+        <w:t xml:space="preserve">In Conclusion, the website provides users with the fundamental knowledge necessary to remain safe on the internet when it comes to Network, Information and Cyber Security.  </w:t>
+      </w:r>
+      <w:r>
+        <w:rPr>
+          <w:rFonts w:cstheme="minorHAnsi"/>
+          <w:sz w:val="24"/>
+          <w:szCs w:val="24"/>
+        </w:rPr>
+        <w:t xml:space="preserve">We used a range of management and development techniques to work together as a team </w:t>
       </w:r>
     </w:p>
     <w:sectPr>
@@ -814,7 +1516,7 @@
 </file>
 
 <file path=word/endnotes.xml><?xml version="1.0" encoding="utf-8"?>
-<w:endnotes xmlns:wpc="http://schemas.microsoft.com/office/word/2010/wordprocessingCanvas" xmlns:cx="http://schemas.microsoft.com/office/drawing/2014/chartex" xmlns:cx1="http://schemas.microsoft.com/office/drawing/2015/9/8/chartex" xmlns:cx2="http://schemas.microsoft.com/office/drawing/2015/10/21/chartex" xmlns:cx3="http://schemas.microsoft.com/office/drawing/2016/5/9/chartex" xmlns:cx4="http://schemas.microsoft.com/office/drawing/2016/5/10/chartex" xmlns:cx5="http://schemas.microsoft.com/office/drawing/2016/5/11/chartex" xmlns:cx6="http://schemas.microsoft.com/office/drawing/2016/5/12/chartex" xmlns:cx7="http://schemas.microsoft.com/office/drawing/2016/5/13/chartex" xmlns:cx8="http://schemas.microsoft.com/office/drawing/2016/5/14/chartex" xmlns:mc="http://schemas.openxmlformats.org/markup-compatibility/2006" xmlns:aink="http://schemas.microsoft.com/office/drawing/2016/ink" xmlns:am3d="http://schemas.microsoft.com/office/drawing/2017/model3d" xmlns:o="urn:schemas-microsoft-com:office:office" xmlns:oel="http://schemas.microsoft.com/office/2019/extlst" xmlns:r="http://schemas.openxmlformats.org/officeDocument/2006/relationships" xmlns:m="http://schemas.openxmlformats.org/officeDocument/2006/math" xmlns:v="urn:schemas-microsoft-com:vml" xmlns:wp14="http://schemas.microsoft.com/office/word/2010/wordprocessingDrawing" xmlns:wp="http://schemas.openxmlformats.org/drawingml/2006/wordprocessingDrawing" xmlns:w10="urn:schemas-microsoft-com:office:word" xmlns:w="http://schemas.openxmlformats.org/wordprocessingml/2006/main" xmlns:w14="http://schemas.microsoft.com/office/word/2010/wordml" xmlns:w15="http://schemas.microsoft.com/office/word/2012/wordml" xmlns:w16cex="http://schemas.microsoft.com/office/word/2018/wordml/cex" xmlns:w16cid="http://schemas.microsoft.com/office/word/2016/wordml/cid" xmlns:w16="http://schemas.microsoft.com/office/word/2018/wordml" xmlns:w16du="http://schemas.microsoft.com/office/word/2023/wordml/word16du" xmlns:w16sdtdh="http://schemas.microsoft.com/office/word/2020/wordml/sdtdatahash" xmlns:w16se="http://schemas.microsoft.com/office/word/2015/wordml/symex" xmlns:wpg="http://schemas.microsoft.com/office/word/2010/wordprocessingGroup" xmlns:wpi="http://schemas.microsoft.com/office/word/2010/wordprocessingInk" xmlns:wne="http://schemas.microsoft.com/office/word/2006/wordml" xmlns:wps="http://schemas.microsoft.com/office/word/2010/wordprocessingShape" mc:Ignorable="w14 w15 w16se w16cid w16 w16cex w16sdtdh wp14">
+<w:endnotes xmlns:wpc="http://schemas.microsoft.com/office/word/2010/wordprocessingCanvas" xmlns:cx="http://schemas.microsoft.com/office/drawing/2014/chartex" xmlns:cx1="http://schemas.microsoft.com/office/drawing/2015/9/8/chartex" xmlns:cx2="http://schemas.microsoft.com/office/drawing/2015/10/21/chartex" xmlns:cx3="http://schemas.microsoft.com/office/drawing/2016/5/9/chartex" xmlns:cx4="http://schemas.microsoft.com/office/drawing/2016/5/10/chartex" xmlns:cx5="http://schemas.microsoft.com/office/drawing/2016/5/11/chartex" xmlns:cx6="http://schemas.microsoft.com/office/drawing/2016/5/12/chartex" xmlns:cx7="http://schemas.microsoft.com/office/drawing/2016/5/13/chartex" xmlns:cx8="http://schemas.microsoft.com/office/drawing/2016/5/14/chartex" xmlns:mc="http://schemas.openxmlformats.org/markup-compatibility/2006" xmlns:aink="http://schemas.microsoft.com/office/drawing/2016/ink" xmlns:am3d="http://schemas.microsoft.com/office/drawing/2017/model3d" xmlns:o="urn:schemas-microsoft-com:office:office" xmlns:oel="http://schemas.microsoft.com/office/2019/extlst" xmlns:r="http://schemas.openxmlformats.org/officeDocument/2006/relationships" xmlns:m="http://schemas.openxmlformats.org/officeDocument/2006/math" xmlns:v="urn:schemas-microsoft-com:vml" xmlns:wp14="http://schemas.microsoft.com/office/word/2010/wordprocessingDrawing" xmlns:wp="http://schemas.openxmlformats.org/drawingml/2006/wordprocessingDrawing" xmlns:w10="urn:schemas-microsoft-com:office:word" xmlns:w="http://schemas.openxmlformats.org/wordprocessingml/2006/main" xmlns:w14="http://schemas.microsoft.com/office/word/2010/wordml" xmlns:w15="http://schemas.microsoft.com/office/word/2012/wordml" xmlns:w16cex="http://schemas.microsoft.com/office/word/2018/wordml/cex" xmlns:w16cid="http://schemas.microsoft.com/office/word/2016/wordml/cid" xmlns:w16="http://schemas.microsoft.com/office/word/2018/wordml" xmlns:w16sdtdh="http://schemas.microsoft.com/office/word/2020/wordml/sdtdatahash" xmlns:w16se="http://schemas.microsoft.com/office/word/2015/wordml/symex" xmlns:wpg="http://schemas.microsoft.com/office/word/2010/wordprocessingGroup" xmlns:wpi="http://schemas.microsoft.com/office/word/2010/wordprocessingInk" xmlns:wne="http://schemas.microsoft.com/office/word/2006/wordml" xmlns:wps="http://schemas.microsoft.com/office/word/2010/wordprocessingShape" mc:Ignorable="w14 w15 w16se w16cid w16 w16cex w16sdtdh wp14">
   <w:endnote w:type="separator" w:id="-1">
     <w:p>
       <w:pPr>
@@ -839,7 +1541,7 @@
 </file>
 
 <file path=word/footnotes.xml><?xml version="1.0" encoding="utf-8"?>
-<w:footnotes xmlns:wpc="http://schemas.microsoft.com/office/word/2010/wordprocessingCanvas" xmlns:cx="http://schemas.microsoft.com/office/drawing/2014/chartex" xmlns:cx1="http://schemas.microsoft.com/office/drawing/2015/9/8/chartex" xmlns:cx2="http://schemas.microsoft.com/office/drawing/2015/10/21/chartex" xmlns:cx3="http://schemas.microsoft.com/office/drawing/2016/5/9/chartex" xmlns:cx4="http://schemas.microsoft.com/office/drawing/2016/5/10/chartex" xmlns:cx5="http://schemas.microsoft.com/office/drawing/2016/5/11/chartex" xmlns:cx6="http://schemas.microsoft.com/office/drawing/2016/5/12/chartex" xmlns:cx7="http://schemas.microsoft.com/office/drawing/2016/5/13/chartex" xmlns:cx8="http://schemas.microsoft.com/office/drawing/2016/5/14/chartex" xmlns:mc="http://schemas.openxmlformats.org/markup-compatibility/2006" xmlns:aink="http://schemas.microsoft.com/office/drawing/2016/ink" xmlns:am3d="http://schemas.microsoft.com/office/drawing/2017/model3d" xmlns:o="urn:schemas-microsoft-com:office:office" xmlns:oel="http://schemas.microsoft.com/office/2019/extlst" xmlns:r="http://schemas.openxmlformats.org/officeDocument/2006/relationships" xmlns:m="http://schemas.openxmlformats.org/officeDocument/2006/math" xmlns:v="urn:schemas-microsoft-com:vml" xmlns:wp14="http://schemas.microsoft.com/office/word/2010/wordprocessingDrawing" xmlns:wp="http://schemas.openxmlformats.org/drawingml/2006/wordprocessingDrawing" xmlns:w10="urn:schemas-microsoft-com:office:word" xmlns:w="http://schemas.openxmlformats.org/wordprocessingml/2006/main" xmlns:w14="http://schemas.microsoft.com/office/word/2010/wordml" xmlns:w15="http://schemas.microsoft.com/office/word/2012/wordml" xmlns:w16cex="http://schemas.microsoft.com/office/word/2018/wordml/cex" xmlns:w16cid="http://schemas.microsoft.com/office/word/2016/wordml/cid" xmlns:w16="http://schemas.microsoft.com/office/word/2018/wordml" xmlns:w16du="http://schemas.microsoft.com/office/word/2023/wordml/word16du" xmlns:w16sdtdh="http://schemas.microsoft.com/office/word/2020/wordml/sdtdatahash" xmlns:w16se="http://schemas.microsoft.com/office/word/2015/wordml/symex" xmlns:wpg="http://schemas.microsoft.com/office/word/2010/wordprocessingGroup" xmlns:wpi="http://schemas.microsoft.com/office/word/2010/wordprocessingInk" xmlns:wne="http://schemas.microsoft.com/office/word/2006/wordml" xmlns:wps="http://schemas.microsoft.com/office/word/2010/wordprocessingShape" mc:Ignorable="w14 w15 w16se w16cid w16 w16cex w16sdtdh wp14">
+<w:footnotes xmlns:wpc="http://schemas.microsoft.com/office/word/2010/wordprocessingCanvas" xmlns:cx="http://schemas.microsoft.com/office/drawing/2014/chartex" xmlns:cx1="http://schemas.microsoft.com/office/drawing/2015/9/8/chartex" xmlns:cx2="http://schemas.microsoft.com/office/drawing/2015/10/21/chartex" xmlns:cx3="http://schemas.microsoft.com/office/drawing/2016/5/9/chartex" xmlns:cx4="http://schemas.microsoft.com/office/drawing/2016/5/10/chartex" xmlns:cx5="http://schemas.microsoft.com/office/drawing/2016/5/11/chartex" xmlns:cx6="http://schemas.microsoft.com/office/drawing/2016/5/12/chartex" xmlns:cx7="http://schemas.microsoft.com/office/drawing/2016/5/13/chartex" xmlns:cx8="http://schemas.microsoft.com/office/drawing/2016/5/14/chartex" xmlns:mc="http://schemas.openxmlformats.org/markup-compatibility/2006" xmlns:aink="http://schemas.microsoft.com/office/drawing/2016/ink" xmlns:am3d="http://schemas.microsoft.com/office/drawing/2017/model3d" xmlns:o="urn:schemas-microsoft-com:office:office" xmlns:oel="http://schemas.microsoft.com/office/2019/extlst" xmlns:r="http://schemas.openxmlformats.org/officeDocument/2006/relationships" xmlns:m="http://schemas.openxmlformats.org/officeDocument/2006/math" xmlns:v="urn:schemas-microsoft-com:vml" xmlns:wp14="http://schemas.microsoft.com/office/word/2010/wordprocessingDrawing" xmlns:wp="http://schemas.openxmlformats.org/drawingml/2006/wordprocessingDrawing" xmlns:w10="urn:schemas-microsoft-com:office:word" xmlns:w="http://schemas.openxmlformats.org/wordprocessingml/2006/main" xmlns:w14="http://schemas.microsoft.com/office/word/2010/wordml" xmlns:w15="http://schemas.microsoft.com/office/word/2012/wordml" xmlns:w16cex="http://schemas.microsoft.com/office/word/2018/wordml/cex" xmlns:w16cid="http://schemas.microsoft.com/office/word/2016/wordml/cid" xmlns:w16="http://schemas.microsoft.com/office/word/2018/wordml" xmlns:w16sdtdh="http://schemas.microsoft.com/office/word/2020/wordml/sdtdatahash" xmlns:w16se="http://schemas.microsoft.com/office/word/2015/wordml/symex" xmlns:wpg="http://schemas.microsoft.com/office/word/2010/wordprocessingGroup" xmlns:wpi="http://schemas.microsoft.com/office/word/2010/wordprocessingInk" xmlns:wne="http://schemas.microsoft.com/office/word/2006/wordml" xmlns:wps="http://schemas.microsoft.com/office/word/2010/wordprocessingShape" mc:Ignorable="w14 w15 w16se w16cid w16 w16cex w16sdtdh wp14">
   <w:footnote w:type="separator" w:id="-1">
     <w:p>
       <w:pPr>
@@ -864,7 +1566,7 @@
 </file>
 
 <file path=word/header1.xml><?xml version="1.0" encoding="utf-8"?>
-<w:hdr xmlns:wpc="http://schemas.microsoft.com/office/word/2010/wordprocessingCanvas" xmlns:cx="http://schemas.microsoft.com/office/drawing/2014/chartex" xmlns:cx1="http://schemas.microsoft.com/office/drawing/2015/9/8/chartex" xmlns:cx2="http://schemas.microsoft.com/office/drawing/2015/10/21/chartex" xmlns:cx3="http://schemas.microsoft.com/office/drawing/2016/5/9/chartex" xmlns:cx4="http://schemas.microsoft.com/office/drawing/2016/5/10/chartex" xmlns:cx5="http://schemas.microsoft.com/office/drawing/2016/5/11/chartex" xmlns:cx6="http://schemas.microsoft.com/office/drawing/2016/5/12/chartex" xmlns:cx7="http://schemas.microsoft.com/office/drawing/2016/5/13/chartex" xmlns:cx8="http://schemas.microsoft.com/office/drawing/2016/5/14/chartex" xmlns:mc="http://schemas.openxmlformats.org/markup-compatibility/2006" xmlns:aink="http://schemas.microsoft.com/office/drawing/2016/ink" xmlns:am3d="http://schemas.microsoft.com/office/drawing/2017/model3d" xmlns:o="urn:schemas-microsoft-com:office:office" xmlns:oel="http://schemas.microsoft.com/office/2019/extlst" xmlns:r="http://schemas.openxmlformats.org/officeDocument/2006/relationships" xmlns:m="http://schemas.openxmlformats.org/officeDocument/2006/math" xmlns:v="urn:schemas-microsoft-com:vml" xmlns:wp14="http://schemas.microsoft.com/office/word/2010/wordprocessingDrawing" xmlns:wp="http://schemas.openxmlformats.org/drawingml/2006/wordprocessingDrawing" xmlns:w10="urn:schemas-microsoft-com:office:word" xmlns:w="http://schemas.openxmlformats.org/wordprocessingml/2006/main" xmlns:w14="http://schemas.microsoft.com/office/word/2010/wordml" xmlns:w15="http://schemas.microsoft.com/office/word/2012/wordml" xmlns:w16cex="http://schemas.microsoft.com/office/word/2018/wordml/cex" xmlns:w16cid="http://schemas.microsoft.com/office/word/2016/wordml/cid" xmlns:w16="http://schemas.microsoft.com/office/word/2018/wordml" xmlns:w16du="http://schemas.microsoft.com/office/word/2023/wordml/word16du" xmlns:w16sdtdh="http://schemas.microsoft.com/office/word/2020/wordml/sdtdatahash" xmlns:w16se="http://schemas.microsoft.com/office/word/2015/wordml/symex" xmlns:wpg="http://schemas.microsoft.com/office/word/2010/wordprocessingGroup" xmlns:wpi="http://schemas.microsoft.com/office/word/2010/wordprocessingInk" xmlns:wne="http://schemas.microsoft.com/office/word/2006/wordml" xmlns:wps="http://schemas.microsoft.com/office/word/2010/wordprocessingShape" mc:Ignorable="w14 w15 w16se w16cid w16 w16cex w16sdtdh wp14">
+<w:hdr xmlns:wpc="http://schemas.microsoft.com/office/word/2010/wordprocessingCanvas" xmlns:cx="http://schemas.microsoft.com/office/drawing/2014/chartex" xmlns:cx1="http://schemas.microsoft.com/office/drawing/2015/9/8/chartex" xmlns:cx2="http://schemas.microsoft.com/office/drawing/2015/10/21/chartex" xmlns:cx3="http://schemas.microsoft.com/office/drawing/2016/5/9/chartex" xmlns:cx4="http://schemas.microsoft.com/office/drawing/2016/5/10/chartex" xmlns:cx5="http://schemas.microsoft.com/office/drawing/2016/5/11/chartex" xmlns:cx6="http://schemas.microsoft.com/office/drawing/2016/5/12/chartex" xmlns:cx7="http://schemas.microsoft.com/office/drawing/2016/5/13/chartex" xmlns:cx8="http://schemas.microsoft.com/office/drawing/2016/5/14/chartex" xmlns:mc="http://schemas.openxmlformats.org/markup-compatibility/2006" xmlns:aink="http://schemas.microsoft.com/office/drawing/2016/ink" xmlns:am3d="http://schemas.microsoft.com/office/drawing/2017/model3d" xmlns:o="urn:schemas-microsoft-com:office:office" xmlns:oel="http://schemas.microsoft.com/office/2019/extlst" xmlns:r="http://schemas.openxmlformats.org/officeDocument/2006/relationships" xmlns:m="http://schemas.openxmlformats.org/officeDocument/2006/math" xmlns:v="urn:schemas-microsoft-com:vml" xmlns:wp14="http://schemas.microsoft.com/office/word/2010/wordprocessingDrawing" xmlns:wp="http://schemas.openxmlformats.org/drawingml/2006/wordprocessingDrawing" xmlns:w10="urn:schemas-microsoft-com:office:word" xmlns:w="http://schemas.openxmlformats.org/wordprocessingml/2006/main" xmlns:w14="http://schemas.microsoft.com/office/word/2010/wordml" xmlns:w15="http://schemas.microsoft.com/office/word/2012/wordml" xmlns:w16cex="http://schemas.microsoft.com/office/word/2018/wordml/cex" xmlns:w16cid="http://schemas.microsoft.com/office/word/2016/wordml/cid" xmlns:w16="http://schemas.microsoft.com/office/word/2018/wordml" xmlns:w16sdtdh="http://schemas.microsoft.com/office/word/2020/wordml/sdtdatahash" xmlns:w16se="http://schemas.microsoft.com/office/word/2015/wordml/symex" xmlns:wpg="http://schemas.microsoft.com/office/word/2010/wordprocessingGroup" xmlns:wpi="http://schemas.microsoft.com/office/word/2010/wordprocessingInk" xmlns:wne="http://schemas.microsoft.com/office/word/2006/wordml" xmlns:wps="http://schemas.microsoft.com/office/word/2010/wordprocessingShape" mc:Ignorable="w14 w15 w16se w16cid w16 w16cex w16sdtdh wp14">
   <w:p>
     <w:pPr>
       <w:pStyle w:val="Header"/>
